--- a/Data Science/Entire Syllabus.docx
+++ b/Data Science/Entire Syllabus.docx
@@ -1487,7 +1487,7 @@
     </w:p>
     <w:p>
       <w:r>
-        <w:pict>
+        <w:pict w14:anchorId="317EC15D">
           <v:rect id="_x0000_i1025" style="width:0;height:0" o:hralign="center" o:hrstd="t" o:hr="t" fillcolor="#a0a0a0" stroked="f"/>
         </w:pict>
       </w:r>
@@ -1503,7 +1503,7 @@
           <w:noProof/>
         </w:rPr>
         <w:drawing>
-          <wp:inline distT="0" distB="0" distL="0" distR="0">
+          <wp:inline distT="0" distB="0" distL="0" distR="0" wp14:anchorId="66CCC966" wp14:editId="59574C3C">
             <wp:extent cx="341630" cy="341630"/>
             <wp:effectExtent l="0" t="0" r="1270" b="1270"/>
             <wp:docPr id="1962865593" name="Picture 24" descr="User"/>
@@ -1569,7 +1569,7 @@
     </w:p>
     <w:p>
       <w:r>
-        <w:pict>
+        <w:pict w14:anchorId="05146F25">
           <v:rect id="_x0000_i1026" style="width:0;height:0" o:hralign="center" o:hrstd="t" o:hr="t" fillcolor="#a0a0a0" stroked="f"/>
         </w:pict>
       </w:r>
@@ -2046,7 +2046,7 @@
     </w:p>
     <w:p>
       <w:r>
-        <w:pict>
+        <w:pict w14:anchorId="7BF88DA5">
           <v:rect id="_x0000_i1027" style="width:0;height:0" o:hralign="center" o:hrstd="t" o:hr="t" fillcolor="#a0a0a0" stroked="f"/>
         </w:pict>
       </w:r>
@@ -2062,7 +2062,7 @@
           <w:noProof/>
         </w:rPr>
         <w:drawing>
-          <wp:inline distT="0" distB="0" distL="0" distR="0">
+          <wp:inline distT="0" distB="0" distL="0" distR="0" wp14:anchorId="095EDD6B" wp14:editId="176109B2">
             <wp:extent cx="341630" cy="341630"/>
             <wp:effectExtent l="0" t="0" r="1270" b="1270"/>
             <wp:docPr id="1581932917" name="Picture 23" descr="User"/>
@@ -2134,7 +2134,7 @@
     <w:p>
       <w:r>
         <w:lastRenderedPageBreak/>
-        <w:pict>
+        <w:pict w14:anchorId="00BDB182">
           <v:rect id="_x0000_i1028" style="width:0;height:0" o:hralign="center" o:hrstd="t" o:hr="t" fillcolor="#a0a0a0" stroked="f"/>
         </w:pict>
       </w:r>
@@ -2602,7 +2602,7 @@
     </w:p>
     <w:p>
       <w:r>
-        <w:pict>
+        <w:pict w14:anchorId="084F726A">
           <v:rect id="_x0000_i1029" style="width:0;height:0" o:hralign="center" o:hrstd="t" o:hr="t" fillcolor="#a0a0a0" stroked="f"/>
         </w:pict>
       </w:r>
@@ -2618,7 +2618,7 @@
           <w:noProof/>
         </w:rPr>
         <w:drawing>
-          <wp:inline distT="0" distB="0" distL="0" distR="0">
+          <wp:inline distT="0" distB="0" distL="0" distR="0" wp14:anchorId="6AE50A19" wp14:editId="6FC15242">
             <wp:extent cx="341630" cy="341630"/>
             <wp:effectExtent l="0" t="0" r="1270" b="1270"/>
             <wp:docPr id="955923917" name="Picture 22" descr="User"/>
@@ -2684,7 +2684,7 @@
     </w:p>
     <w:p>
       <w:r>
-        <w:pict>
+        <w:pict w14:anchorId="667DA93B">
           <v:rect id="_x0000_i1030" style="width:0;height:0" o:hralign="center" o:hrstd="t" o:hr="t" fillcolor="#a0a0a0" stroked="f"/>
         </w:pict>
       </w:r>
@@ -3349,7 +3349,7 @@
     </w:p>
     <w:p>
       <w:r>
-        <w:pict>
+        <w:pict w14:anchorId="7DD234FD">
           <v:rect id="_x0000_i1031" style="width:0;height:0" o:hralign="center" o:hrstd="t" o:hr="t" fillcolor="#a0a0a0" stroked="f"/>
         </w:pict>
       </w:r>
@@ -3365,7 +3365,7 @@
           <w:noProof/>
         </w:rPr>
         <w:drawing>
-          <wp:inline distT="0" distB="0" distL="0" distR="0">
+          <wp:inline distT="0" distB="0" distL="0" distR="0" wp14:anchorId="0447D815" wp14:editId="53394F01">
             <wp:extent cx="341630" cy="341630"/>
             <wp:effectExtent l="0" t="0" r="1270" b="1270"/>
             <wp:docPr id="1793118153" name="Picture 21" descr="User"/>
@@ -3439,7 +3439,7 @@
     </w:p>
     <w:p>
       <w:r>
-        <w:pict>
+        <w:pict w14:anchorId="5898CE1A">
           <v:rect id="_x0000_i1032" style="width:0;height:0" o:hralign="center" o:hrstd="t" o:hr="t" fillcolor="#a0a0a0" stroked="f"/>
         </w:pict>
       </w:r>
@@ -4367,7 +4367,7 @@
     </w:p>
     <w:p>
       <w:r>
-        <w:pict>
+        <w:pict w14:anchorId="79279522">
           <v:rect id="_x0000_i1033" style="width:0;height:0" o:hralign="center" o:hrstd="t" o:hr="t" fillcolor="#a0a0a0" stroked="f"/>
         </w:pict>
       </w:r>
@@ -4383,7 +4383,7 @@
           <w:noProof/>
         </w:rPr>
         <w:drawing>
-          <wp:inline distT="0" distB="0" distL="0" distR="0">
+          <wp:inline distT="0" distB="0" distL="0" distR="0" wp14:anchorId="7E912372" wp14:editId="2109D469">
             <wp:extent cx="341630" cy="341630"/>
             <wp:effectExtent l="0" t="0" r="1270" b="1270"/>
             <wp:docPr id="1958311211" name="Picture 20" descr="User"/>
@@ -4456,7 +4456,7 @@
     </w:p>
     <w:p>
       <w:r>
-        <w:pict>
+        <w:pict w14:anchorId="11268DB3">
           <v:rect id="_x0000_i1034" style="width:0;height:0" o:hralign="center" o:hrstd="t" o:hr="t" fillcolor="#a0a0a0" stroked="f"/>
         </w:pict>
       </w:r>
@@ -6065,7 +6065,7 @@
     </w:p>
     <w:p>
       <w:r>
-        <w:pict>
+        <w:pict w14:anchorId="0F16BF6E">
           <v:rect id="_x0000_i1035" style="width:0;height:0" o:hralign="center" o:hrstd="t" o:hr="t" fillcolor="#a0a0a0" stroked="f"/>
         </w:pict>
       </w:r>
@@ -6082,7 +6082,7 @@
           <w:noProof/>
         </w:rPr>
         <w:drawing>
-          <wp:inline distT="0" distB="0" distL="0" distR="0">
+          <wp:inline distT="0" distB="0" distL="0" distR="0" wp14:anchorId="76BAA9A9" wp14:editId="720BBC44">
             <wp:extent cx="341630" cy="341630"/>
             <wp:effectExtent l="0" t="0" r="1270" b="1270"/>
             <wp:docPr id="1484310693" name="Picture 19" descr="User"/>
@@ -6148,7 +6148,7 @@
     </w:p>
     <w:p>
       <w:r>
-        <w:pict>
+        <w:pict w14:anchorId="474270EB">
           <v:rect id="_x0000_i1036" style="width:0;height:0" o:hralign="center" o:hrstd="t" o:hr="t" fillcolor="#a0a0a0" stroked="f"/>
         </w:pict>
       </w:r>
@@ -7329,7 +7329,7 @@
     </w:p>
     <w:p>
       <w:r>
-        <w:pict>
+        <w:pict w14:anchorId="5AF2B6B8">
           <v:rect id="_x0000_i1037" style="width:0;height:0" o:hralign="center" o:hrstd="t" o:hr="t" fillcolor="#a0a0a0" stroked="f"/>
         </w:pict>
       </w:r>
@@ -7345,7 +7345,7 @@
           <w:noProof/>
         </w:rPr>
         <w:drawing>
-          <wp:inline distT="0" distB="0" distL="0" distR="0">
+          <wp:inline distT="0" distB="0" distL="0" distR="0" wp14:anchorId="2C589865" wp14:editId="5DDB3594">
             <wp:extent cx="341630" cy="341630"/>
             <wp:effectExtent l="0" t="0" r="1270" b="1270"/>
             <wp:docPr id="2068697687" name="Picture 18" descr="User"/>
@@ -7411,7 +7411,7 @@
     </w:p>
     <w:p>
       <w:r>
-        <w:pict>
+        <w:pict w14:anchorId="3DA35545">
           <v:rect id="_x0000_i1038" style="width:0;height:0" o:hralign="center" o:hrstd="t" o:hr="t" fillcolor="#a0a0a0" stroked="f"/>
         </w:pict>
       </w:r>
@@ -8523,7 +8523,7 @@
     </w:p>
     <w:p>
       <w:r>
-        <w:pict>
+        <w:pict w14:anchorId="3E0AFE20">
           <v:rect id="_x0000_i1039" style="width:0;height:0" o:hralign="center" o:hrstd="t" o:hr="t" fillcolor="#a0a0a0" stroked="f"/>
         </w:pict>
       </w:r>
@@ -8544,7 +8544,7 @@
           <w:noProof/>
         </w:rPr>
         <w:drawing>
-          <wp:inline distT="0" distB="0" distL="0" distR="0">
+          <wp:inline distT="0" distB="0" distL="0" distR="0" wp14:anchorId="46C3E518" wp14:editId="6438B0E5">
             <wp:extent cx="341630" cy="341630"/>
             <wp:effectExtent l="0" t="0" r="1270" b="1270"/>
             <wp:docPr id="1907702763" name="Picture 17" descr="User"/>
@@ -8610,7 +8610,7 @@
     </w:p>
     <w:p>
       <w:r>
-        <w:pict>
+        <w:pict w14:anchorId="6DE71F99">
           <v:rect id="_x0000_i1040" style="width:0;height:0" o:hralign="center" o:hrstd="t" o:hr="t" fillcolor="#a0a0a0" stroked="f"/>
         </w:pict>
       </w:r>
@@ -9754,7 +9754,7 @@
     </w:p>
     <w:p>
       <w:r>
-        <w:pict>
+        <w:pict w14:anchorId="56B42BB0">
           <v:rect id="_x0000_i1041" style="width:0;height:0" o:hralign="center" o:hrstd="t" o:hr="t" fillcolor="#a0a0a0" stroked="f"/>
         </w:pict>
       </w:r>
@@ -9771,7 +9771,7 @@
           <w:noProof/>
         </w:rPr>
         <w:drawing>
-          <wp:inline distT="0" distB="0" distL="0" distR="0">
+          <wp:inline distT="0" distB="0" distL="0" distR="0" wp14:anchorId="58FCE98F" wp14:editId="7998FEFE">
             <wp:extent cx="341630" cy="341630"/>
             <wp:effectExtent l="0" t="0" r="1270" b="1270"/>
             <wp:docPr id="775942506" name="Picture 16" descr="User"/>
@@ -9837,7 +9837,7 @@
     </w:p>
     <w:p>
       <w:r>
-        <w:pict>
+        <w:pict w14:anchorId="7D7B53A0">
           <v:rect id="_x0000_i1042" style="width:0;height:0" o:hralign="center" o:hrstd="t" o:hr="t" fillcolor="#a0a0a0" stroked="f"/>
         </w:pict>
       </w:r>
@@ -10649,7 +10649,7 @@
     </w:p>
     <w:p>
       <w:r>
-        <w:pict>
+        <w:pict w14:anchorId="7F441CFA">
           <v:rect id="_x0000_i1043" style="width:0;height:0" o:hralign="center" o:hrstd="t" o:hr="t" fillcolor="#a0a0a0" stroked="f"/>
         </w:pict>
       </w:r>
@@ -10665,7 +10665,7 @@
           <w:noProof/>
         </w:rPr>
         <w:drawing>
-          <wp:inline distT="0" distB="0" distL="0" distR="0">
+          <wp:inline distT="0" distB="0" distL="0" distR="0" wp14:anchorId="7318ACC3" wp14:editId="14A89E1E">
             <wp:extent cx="341630" cy="341630"/>
             <wp:effectExtent l="0" t="0" r="1270" b="1270"/>
             <wp:docPr id="1541411246" name="Picture 15" descr="User"/>
@@ -10731,7 +10731,7 @@
     </w:p>
     <w:p>
       <w:r>
-        <w:pict>
+        <w:pict w14:anchorId="23C6A052">
           <v:rect id="_x0000_i1044" style="width:0;height:0" o:hralign="center" o:hrstd="t" o:hr="t" fillcolor="#a0a0a0" stroked="f"/>
         </w:pict>
       </w:r>
@@ -11384,7 +11384,7 @@
     </w:p>
     <w:p>
       <w:r>
-        <w:pict>
+        <w:pict w14:anchorId="16011ED7">
           <v:rect id="_x0000_i1045" style="width:0;height:0" o:hralign="center" o:hrstd="t" o:hr="t" fillcolor="#a0a0a0" stroked="f"/>
         </w:pict>
       </w:r>
@@ -11408,7 +11408,7 @@
           <w:noProof/>
         </w:rPr>
         <w:drawing>
-          <wp:inline distT="0" distB="0" distL="0" distR="0">
+          <wp:inline distT="0" distB="0" distL="0" distR="0" wp14:anchorId="4408E8A9" wp14:editId="24D26AF8">
             <wp:extent cx="341630" cy="341630"/>
             <wp:effectExtent l="0" t="0" r="1270" b="1270"/>
             <wp:docPr id="1531361574" name="Picture 14" descr="User"/>
@@ -12173,7 +12173,7 @@
     <w:p>
       <w:r>
         <w:lastRenderedPageBreak/>
-        <w:pict>
+        <w:pict w14:anchorId="375E8230">
           <v:rect id="_x0000_i1046" style="width:0;height:0" o:hralign="center" o:hrstd="t" o:hr="t" fillcolor="#a0a0a0" stroked="f"/>
         </w:pict>
       </w:r>
@@ -12189,7 +12189,7 @@
           <w:noProof/>
         </w:rPr>
         <w:drawing>
-          <wp:inline distT="0" distB="0" distL="0" distR="0">
+          <wp:inline distT="0" distB="0" distL="0" distR="0" wp14:anchorId="3FB539F6" wp14:editId="267D79FF">
             <wp:extent cx="341630" cy="341630"/>
             <wp:effectExtent l="0" t="0" r="1270" b="1270"/>
             <wp:docPr id="2097138613" name="Picture 13" descr="User"/>
@@ -12270,7 +12270,7 @@
     </w:p>
     <w:p>
       <w:r>
-        <w:pict>
+        <w:pict w14:anchorId="36BDE721">
           <v:rect id="_x0000_i1047" style="width:0;height:0" o:hralign="center" o:hrstd="t" o:hr="t" fillcolor="#a0a0a0" stroked="f"/>
         </w:pict>
       </w:r>
@@ -12962,7 +12962,7 @@
     </w:p>
     <w:p>
       <w:r>
-        <w:pict>
+        <w:pict w14:anchorId="2E58BF5F">
           <v:rect id="_x0000_i1048" style="width:0;height:0" o:hralign="center" o:hrstd="t" o:hr="t" fillcolor="#a0a0a0" stroked="f"/>
         </w:pict>
       </w:r>
@@ -13002,7 +13002,7 @@
     </w:p>
     <w:p>
       <w:r>
-        <w:pict>
+        <w:pict w14:anchorId="1DB265F2">
           <v:rect id="_x0000_i1049" style="width:0;height:0" o:hralign="center" o:hrstd="t" o:hr="t" fillcolor="#a0a0a0" stroked="f"/>
         </w:pict>
       </w:r>
@@ -13175,7 +13175,7 @@
     <w:p>
       <w:r>
         <w:lastRenderedPageBreak/>
-        <w:pict>
+        <w:pict w14:anchorId="5FFDC4DC">
           <v:rect id="_x0000_i1050" style="width:0;height:0" o:hralign="center" o:hrstd="t" o:hr="t" fillcolor="#a0a0a0" stroked="f"/>
         </w:pict>
       </w:r>
@@ -13276,7 +13276,7 @@
     </w:p>
     <w:p>
       <w:r>
-        <w:pict>
+        <w:pict w14:anchorId="257624DC">
           <v:rect id="_x0000_i1051" style="width:0;height:0" o:hralign="center" o:hrstd="t" o:hr="t" fillcolor="#a0a0a0" stroked="f"/>
         </w:pict>
       </w:r>
@@ -13403,7 +13403,7 @@
     </w:p>
     <w:p>
       <w:r>
-        <w:pict>
+        <w:pict w14:anchorId="4070C5D7">
           <v:rect id="_x0000_i1052" style="width:0;height:0" o:hralign="center" o:hrstd="t" o:hr="t" fillcolor="#a0a0a0" stroked="f"/>
         </w:pict>
       </w:r>
@@ -13509,7 +13509,7 @@
     </w:p>
     <w:p>
       <w:r>
-        <w:pict>
+        <w:pict w14:anchorId="4162B29B">
           <v:rect id="_x0000_i1053" style="width:0;height:0" o:hralign="center" o:hrstd="t" o:hr="t" fillcolor="#a0a0a0" stroked="f"/>
         </w:pict>
       </w:r>
